--- a/static/aReports/BBBB/86_bbbb_b3/b3_report.docx
+++ b/static/aReports/BBBB/86_bbbb_b3/b3_report.docx
@@ -776,7 +776,7 @@
             <a:graphicData uri="http://schemas.openxmlformats.org/drawingml/2006/picture">
               <pic:pic>
                 <pic:nvPicPr>
-                  <pic:cNvPr id="0" name="LogoBBB.PNG"/>
+                  <pic:cNvPr id="0" name="LogoBBB.png"/>
                   <pic:cNvPicPr/>
                 </pic:nvPicPr>
                 <pic:blipFill>
